--- a/modelli/VO_voltura/VO90_CON_SUAP.docx
+++ b/modelli/VO_voltura/VO90_CON_SUAP.docx
@@ -17,7 +17,7 @@
       </w:tblPr>
       <w:tblGrid>
         <w:gridCol w:w="4818"/>
-        <w:gridCol w:w="4820"/>
+        <w:gridCol w:w="4819"/>
       </w:tblGrid>
       <w:tr>
         <w:trPr/>
@@ -271,7 +271,7 @@
         </w:tc>
         <w:tc>
           <w:tcPr>
-            <w:tcW w:w="4820" w:type="dxa"/>
+            <w:tcW w:w="4819" w:type="dxa"/>
             <w:tcBorders/>
             <w:vAlign w:val="center"/>
           </w:tcPr>
@@ -372,7 +372,7 @@
         </w:tc>
         <w:tc>
           <w:tcPr>
-            <w:tcW w:w="4820" w:type="dxa"/>
+            <w:tcW w:w="4819" w:type="dxa"/>
             <w:tcBorders/>
           </w:tcPr>
           <w:p>
@@ -502,7 +502,7 @@
         </w:tc>
         <w:tc>
           <w:tcPr>
-            <w:tcW w:w="4820" w:type="dxa"/>
+            <w:tcW w:w="4819" w:type="dxa"/>
             <w:tcBorders/>
           </w:tcPr>
           <w:p>
@@ -688,7 +688,7 @@
       </w:tblPr>
       <w:tblGrid>
         <w:gridCol w:w="1134"/>
-        <w:gridCol w:w="8504"/>
+        <w:gridCol w:w="8503"/>
       </w:tblGrid>
       <w:tr>
         <w:trPr>
@@ -714,7 +714,7 @@
         </w:tc>
         <w:tc>
           <w:tcPr>
-            <w:tcW w:w="8504" w:type="dxa"/>
+            <w:tcW w:w="8503" w:type="dxa"/>
             <w:tcBorders/>
           </w:tcPr>
           <w:p>
@@ -989,7 +989,7 @@
         </w:tc>
         <w:tc>
           <w:tcPr>
-            <w:tcW w:w="8504" w:type="dxa"/>
+            <w:tcW w:w="8503" w:type="dxa"/>
             <w:tcBorders/>
           </w:tcPr>
           <w:p>
@@ -1281,7 +1281,7 @@
       </w:tblPr>
       <w:tblGrid>
         <w:gridCol w:w="1701"/>
-        <w:gridCol w:w="7937"/>
+        <w:gridCol w:w="7936"/>
       </w:tblGrid>
       <w:tr>
         <w:trPr/>
@@ -1324,7 +1324,7 @@
         </w:tc>
         <w:tc>
           <w:tcPr>
-            <w:tcW w:w="7937" w:type="dxa"/>
+            <w:tcW w:w="7936" w:type="dxa"/>
             <w:tcBorders>
               <w:top w:val="single" w:sz="4" w:space="0" w:color="000000"/>
               <w:left w:val="single" w:sz="4" w:space="0" w:color="000000"/>
@@ -1495,7 +1495,7 @@
       </w:tblPr>
       <w:tblGrid>
         <w:gridCol w:w="4819"/>
-        <w:gridCol w:w="4819"/>
+        <w:gridCol w:w="4818"/>
       </w:tblGrid>
       <w:tr>
         <w:trPr>
@@ -1520,7 +1520,7 @@
         </w:tc>
         <w:tc>
           <w:tcPr>
-            <w:tcW w:w="4819" w:type="dxa"/>
+            <w:tcW w:w="4818" w:type="dxa"/>
             <w:tcBorders/>
           </w:tcPr>
           <w:p>
@@ -1585,6 +1585,10 @@
             <w:r>
               <w:rPr/>
               <w:fldChar w:fldCharType="end"/>
+            </w:r>
+            <w:r>
+              <w:rPr/>
+              <w:t>,</w:t>
             </w:r>
           </w:p>
           <w:p>
@@ -1760,9 +1764,7 @@
     <w:pPr>
       <w:widowControl/>
       <w:suppressAutoHyphens w:val="true"/>
-      <w:kinsoku w:val="true"/>
-      <w:overflowPunct w:val="true"/>
-      <w:autoSpaceDE w:val="true"/>
+      <w:overflowPunct w:val="false"/>
       <w:bidi w:val="0"/>
       <w:spacing w:before="0" w:after="0"/>
       <w:jc w:val="left"/>

--- a/modelli/VO_voltura/VO90_CON_SUAP.docx
+++ b/modelli/VO_voltura/VO90_CON_SUAP.docx
@@ -478,25 +478,15 @@
           </w:tcPr>
           <w:p>
             <w:pPr>
-              <w:pStyle w:val="Normal"/>
-              <w:widowControl w:val="false"/>
+              <w:pStyle w:val="Contenutotabella"/>
+              <w:widowControl w:val="false"/>
+              <w:bidi w:val="0"/>
               <w:jc w:val="right"/>
               <w:rPr/>
             </w:pPr>
             <w:r>
               <w:rPr/>
-              <w:t xml:space="preserve">Epc </w:t>
-            </w:r>
-            <w:r>
-              <w:rPr>
-                <w:rFonts w:eastAsia="Noto Serif CJK SC" w:cs="Lohit Devanagari"/>
-                <w:color w:val="auto"/>
-                <w:kern w:val="2"/>
-                <w:sz w:val="24"/>
-                <w:szCs w:val="24"/>
-                <w:lang w:val="it-IT" w:eastAsia="zh-CN" w:bidi="hi-IN"/>
-              </w:rPr>
-              <w:t>a</w:t>
+              <w:t>Epc a</w:t>
             </w:r>
           </w:p>
         </w:tc>
@@ -509,152 +499,143 @@
             <w:pPr>
               <w:pStyle w:val="Normal"/>
               <w:widowControl w:val="false"/>
-              <w:rPr/>
-            </w:pPr>
-            <w:r>
-              <w:rPr/>
-              <w:fldChar w:fldCharType="begin"/>
-            </w:r>
-            <w:r>
-              <w:rPr/>
-              <w:instrText> MERGEFIELD $NOME_TITOLARE </w:instrText>
-            </w:r>
-            <w:r>
-              <w:rPr/>
-              <w:fldChar w:fldCharType="separate"/>
-            </w:r>
-            <w:r>
-              <w:rPr/>
-              <w:t>&lt;$NOME_TITOLARE&gt;</w:t>
-            </w:r>
-            <w:r>
-              <w:rPr/>
+              <w:bidi w:val="0"/>
+              <w:jc w:val="left"/>
+              <w:rPr/>
+            </w:pPr>
+            <w:r>
+              <w:rPr/>
+              <w:fldChar w:fldCharType="begin"/>
+            </w:r>
+            <w:r>
+              <w:rPr/>
+              <w:instrText> MERGEFIELD $NOME_PRESENTATORE </w:instrText>
+            </w:r>
+            <w:r>
+              <w:rPr/>
+              <w:fldChar w:fldCharType="separate"/>
+            </w:r>
+            <w:r>
+              <w:rPr/>
+              <w:t>&lt;$NOME_PRESENTATORE&gt;</w:t>
+            </w:r>
+            <w:r>
+              <w:rPr/>
+              <w:fldChar w:fldCharType="end"/>
+            </w:r>
+          </w:p>
+          <w:p>
+            <w:pPr>
+              <w:pStyle w:val="Normal"/>
+              <w:widowControl w:val="false"/>
+              <w:bidi w:val="0"/>
+              <w:jc w:val="left"/>
+              <w:rPr/>
+            </w:pPr>
+            <w:r>
+              <w:rPr/>
+              <w:t> </w:t>
+            </w:r>
+            <w:r>
+              <w:rPr/>
+              <w:fldChar w:fldCharType="begin"/>
+            </w:r>
+            <w:r>
+              <w:rPr/>
+              <w:instrText> MERGEFIELD $COGNOME_PRESENTATORE </w:instrText>
+            </w:r>
+            <w:r>
+              <w:rPr/>
+              <w:fldChar w:fldCharType="separate"/>
+            </w:r>
+            <w:r>
+              <w:rPr/>
+              <w:t>&lt;$COGNOME_PRESENTATORE&gt;</w:t>
+            </w:r>
+            <w:r>
+              <w:rPr/>
+              <w:fldChar w:fldCharType="end"/>
+            </w:r>
+          </w:p>
+          <w:p>
+            <w:pPr>
+              <w:pStyle w:val="Normal"/>
+              <w:widowControl w:val="false"/>
+              <w:bidi w:val="0"/>
+              <w:jc w:val="left"/>
+              <w:rPr/>
+            </w:pPr>
+            <w:r>
+              <w:rPr>
+                <w:rStyle w:val="CollegamentoInternet"/>
+              </w:rPr>
+              <w:fldChar w:fldCharType="begin"/>
+            </w:r>
+            <w:r>
+              <w:rPr>
+                <w:rStyle w:val="CollegamentoInternet"/>
+              </w:rPr>
+              <w:instrText> MERGEFIELD $PEC_PRESENTATORE </w:instrText>
+            </w:r>
+            <w:r>
+              <w:rPr>
+                <w:rStyle w:val="CollegamentoInternet"/>
+              </w:rPr>
+              <w:fldChar w:fldCharType="separate"/>
+            </w:r>
+            <w:r>
+              <w:rPr>
+                <w:rStyle w:val="CollegamentoInternet"/>
+              </w:rPr>
+              <w:t>&lt;$PEC_PRESENTATORE&gt;</w:t>
+            </w:r>
+            <w:r>
+              <w:rPr>
+                <w:rStyle w:val="CollegamentoInternet"/>
+              </w:rPr>
               <w:fldChar w:fldCharType="end"/>
             </w:r>
             <w:r>
               <w:rPr/>
               <w:t xml:space="preserve"> </w:t>
             </w:r>
-            <w:r>
-              <w:rPr/>
-              <w:fldChar w:fldCharType="begin"/>
-            </w:r>
-            <w:r>
-              <w:rPr/>
-              <w:instrText> MERGEFIELD $COGNOME_TITOLARE </w:instrText>
-            </w:r>
-            <w:r>
-              <w:rPr/>
-              <w:fldChar w:fldCharType="separate"/>
-            </w:r>
-            <w:r>
-              <w:rPr/>
-              <w:t>&lt;$COGNOME_TITOLARE&gt;</w:t>
-            </w:r>
-            <w:r>
-              <w:rPr/>
-              <w:fldChar w:fldCharType="end"/>
-            </w:r>
-          </w:p>
-          <w:p>
-            <w:pPr>
-              <w:pStyle w:val="Normal"/>
-              <w:widowControl w:val="false"/>
-              <w:rPr/>
-            </w:pPr>
-            <w:r>
-              <w:rPr>
-                <w:rStyle w:val="CollegamentoInternet"/>
-              </w:rPr>
-              <w:fldChar w:fldCharType="begin"/>
-            </w:r>
-            <w:r>
-              <w:rPr>
-                <w:rStyle w:val="CollegamentoInternet"/>
-              </w:rPr>
-              <w:instrText> MERGEFIELD $PEC_CORRISPONDENZA </w:instrText>
-            </w:r>
-            <w:r>
-              <w:rPr>
-                <w:rStyle w:val="CollegamentoInternet"/>
-              </w:rPr>
-              <w:fldChar w:fldCharType="separate"/>
-            </w:r>
-            <w:r>
-              <w:rPr>
-                <w:rStyle w:val="CollegamentoInternet"/>
-              </w:rPr>
-              <w:t>&lt;$PEC_CORRISPONDENZA&gt;</w:t>
-            </w:r>
-            <w:r>
-              <w:rPr>
-                <w:rStyle w:val="CollegamentoInternet"/>
-              </w:rPr>
-              <w:fldChar w:fldCharType="end"/>
-            </w:r>
-          </w:p>
-          <w:p>
-            <w:pPr>
-              <w:pStyle w:val="Normal"/>
-              <w:widowControl w:val="false"/>
-              <w:rPr/>
-            </w:pPr>
-            <w:r>
-              <w:rPr/>
-              <w:t>presso</w:t>
-            </w:r>
-            <w:r>
-              <w:rPr>
-                <w:lang w:val="it"/>
-              </w:rPr>
-              <w:t>:</w:t>
-            </w:r>
-            <w:r>
-              <w:rPr/>
-              <w:t xml:space="preserve"> </w:t>
-            </w:r>
-            <w:r>
-              <w:rPr/>
-              <w:fldChar w:fldCharType="begin"/>
-            </w:r>
-            <w:r>
-              <w:rPr/>
-              <w:instrText> MERGEFIELD $INTESTATARIO </w:instrText>
-            </w:r>
-            <w:r>
-              <w:rPr/>
-              <w:fldChar w:fldCharType="separate"/>
-            </w:r>
-            <w:r>
-              <w:rPr/>
-              <w:t>&lt;$INTESTATARIO&gt;</w:t>
-            </w:r>
-            <w:r>
-              <w:rPr/>
-              <w:fldChar w:fldCharType="end"/>
-            </w:r>
-          </w:p>
-          <w:p>
-            <w:pPr>
-              <w:pStyle w:val="Normal"/>
-              <w:widowControl w:val="false"/>
-              <w:rPr/>
-            </w:pPr>
-            <w:r>
-              <w:rPr/>
-              <w:fldChar w:fldCharType="begin"/>
-            </w:r>
-            <w:r>
-              <w:rPr/>
-              <w:instrText> MERGEFIELD $INDIRIZZO_CORRISPONDENZA </w:instrText>
-            </w:r>
-            <w:r>
-              <w:rPr/>
-              <w:fldChar w:fldCharType="separate"/>
-            </w:r>
-            <w:r>
-              <w:rPr/>
-              <w:t>&lt;$INDIRIZZO_CORRISPONDENZA&gt;</w:t>
+          </w:p>
+          <w:p>
+            <w:pPr>
+              <w:pStyle w:val="Normal"/>
+              <w:widowControl w:val="false"/>
+              <w:bidi w:val="0"/>
+              <w:jc w:val="left"/>
+              <w:rPr/>
+            </w:pPr>
+            <w:r>
+              <w:rPr/>
+              <w:t xml:space="preserve">presso: </w:t>
+            </w:r>
+          </w:p>
+          <w:p>
+            <w:pPr>
+              <w:pStyle w:val="Normal"/>
+              <w:widowControl w:val="false"/>
+              <w:bidi w:val="0"/>
+              <w:jc w:val="left"/>
+              <w:rPr/>
+            </w:pPr>
+            <w:r>
+              <w:rPr/>
+              <w:fldChar w:fldCharType="begin"/>
+            </w:r>
+            <w:r>
+              <w:rPr/>
+              <w:instrText> MERGEFIELD $INDIRIZZO_PRESENTATORE </w:instrText>
+            </w:r>
+            <w:r>
+              <w:rPr/>
+              <w:fldChar w:fldCharType="separate"/>
+            </w:r>
+            <w:r>
+              <w:rPr/>
+              <w:t>&lt;$INDIRIZZO_PRESENTATORE&gt;</w:t>
             </w:r>
             <w:r>
               <w:rPr/>
@@ -1170,7 +1151,7 @@
       </w:r>
       <w:r>
         <w:rPr>
-          <w:lang w:val="it"/>
+          <w:lang w:val="it-IT"/>
         </w:rPr>
         <w:t xml:space="preserve"> SUAP riceve questa comunicazione quale unico soggetto pubblico di riferimento territoriale per tutti i procedimenti che abbiano ad oggetto </w:t>
       </w:r>
@@ -1187,7 +1168,7 @@
       </w:r>
       <w:r>
         <w:rPr>
-          <w:lang w:val="it"/>
+          <w:lang w:val="it-IT"/>
         </w:rPr>
         <w:t xml:space="preserve"> attività produttive e di prestazione di servizi, </w:t>
       </w:r>
@@ -1210,7 +1191,7 @@
       </w:pPr>
       <w:r>
         <w:rPr>
-          <w:lang w:val="it"/>
+          <w:lang w:val="it-IT"/>
         </w:rPr>
         <w:t xml:space="preserve">In relazione </w:t>
       </w:r>
@@ -1227,7 +1208,7 @@
       </w:r>
       <w:r>
         <w:rPr>
-          <w:lang w:val="it"/>
+          <w:lang w:val="it-IT"/>
         </w:rPr>
         <w:t xml:space="preserve"> </w:t>
       </w:r>
@@ -1238,13 +1219,13 @@
           <w:kern w:val="2"/>
           <w:sz w:val="24"/>
           <w:szCs w:val="24"/>
-          <w:lang w:val="it" w:eastAsia="zh-CN" w:bidi="hi-IN"/>
+          <w:lang w:val="it-IT" w:eastAsia="zh-CN" w:bidi="hi-IN"/>
         </w:rPr>
         <w:t xml:space="preserve">per </w:t>
       </w:r>
       <w:r>
         <w:rPr>
-          <w:lang w:val="it"/>
+          <w:lang w:val="it-IT"/>
         </w:rPr>
         <w:t xml:space="preserve">le seguenti tipologie di attività </w:t>
       </w:r>
@@ -1255,13 +1236,13 @@
           <w:kern w:val="2"/>
           <w:sz w:val="24"/>
           <w:szCs w:val="24"/>
-          <w:lang w:val="it" w:eastAsia="zh-CN" w:bidi="hi-IN"/>
+          <w:lang w:val="it-IT" w:eastAsia="zh-CN" w:bidi="hi-IN"/>
         </w:rPr>
         <w:t>di cui al</w:t>
       </w:r>
       <w:r>
         <w:rPr>
-          <w:lang w:val="it"/>
+          <w:lang w:val="it-IT"/>
         </w:rPr>
         <w:t xml:space="preserve"> DPR 151/11:</w:t>
       </w:r>
@@ -1378,7 +1359,7 @@
       </w:pPr>
       <w:r>
         <w:rPr>
-          <w:lang w:val="it"/>
+          <w:lang w:val="it-IT"/>
         </w:rPr>
         <w:t xml:space="preserve">questo Comando </w:t>
       </w:r>
@@ -1386,7 +1367,7 @@
         <w:rPr>
           <w:b/>
           <w:bCs/>
-          <w:lang w:val="it"/>
+          <w:lang w:val="it-IT"/>
         </w:rPr>
         <w:t xml:space="preserve">non </w:t>
       </w:r>
@@ -1399,7 +1380,7 @@
           <w:kern w:val="2"/>
           <w:sz w:val="24"/>
           <w:szCs w:val="24"/>
-          <w:lang w:val="it" w:eastAsia="zh-CN" w:bidi="hi-IN"/>
+          <w:lang w:val="it-IT" w:eastAsia="zh-CN" w:bidi="hi-IN"/>
         </w:rPr>
         <w:t>ha potuto effettuare la voltura richiesta</w:t>
       </w:r>
@@ -1410,13 +1391,13 @@
           <w:kern w:val="2"/>
           <w:sz w:val="24"/>
           <w:szCs w:val="24"/>
-          <w:lang w:val="it" w:eastAsia="zh-CN" w:bidi="hi-IN"/>
+          <w:lang w:val="it-IT" w:eastAsia="zh-CN" w:bidi="hi-IN"/>
         </w:rPr>
         <w:t xml:space="preserve"> </w:t>
       </w:r>
       <w:r>
         <w:rPr>
-          <w:lang w:val="it"/>
+          <w:lang w:val="it-IT"/>
         </w:rPr>
         <w:t xml:space="preserve">per </w:t>
       </w:r>
@@ -1427,13 +1408,13 @@
           <w:kern w:val="2"/>
           <w:sz w:val="24"/>
           <w:szCs w:val="24"/>
-          <w:lang w:val="it" w:eastAsia="zh-CN" w:bidi="hi-IN"/>
+          <w:lang w:val="it-IT" w:eastAsia="zh-CN" w:bidi="hi-IN"/>
         </w:rPr>
         <w:t>le seguenti motivazioni</w:t>
       </w:r>
       <w:r>
         <w:rPr>
-          <w:lang w:val="it"/>
+          <w:lang w:val="it-IT"/>
         </w:rPr>
         <w:t>:</w:t>
       </w:r>
@@ -1465,7 +1446,7 @@
           <w:kern w:val="2"/>
           <w:sz w:val="24"/>
           <w:szCs w:val="24"/>
-          <w:lang w:val="it" w:eastAsia="zh-CN" w:bidi="hi-IN"/>
+          <w:lang w:val="it-IT" w:eastAsia="zh-CN" w:bidi="hi-IN"/>
         </w:rPr>
       </w:pPr>
       <w:r>
@@ -1475,7 +1456,7 @@
           <w:kern w:val="2"/>
           <w:sz w:val="24"/>
           <w:szCs w:val="24"/>
-          <w:lang w:val="it" w:eastAsia="zh-CN" w:bidi="hi-IN"/>
+          <w:lang w:val="it-IT" w:eastAsia="zh-CN" w:bidi="hi-IN"/>
         </w:rPr>
         <w:t>L’esercizio dell’attività da parte del medesimo responsabile è subordinato alle prescrizioni indicate nelle regole tecniche di prevenzione incendi, nella documentazione progettuale, negli eventuali pareri di questo Comando e, ove applicabili, nel decreto legislativo 81/2008 oppure all’art. 6 del DPR 151/2011.</w:t>
       </w:r>
@@ -1631,7 +1612,7 @@
       <w:footerReference w:type="default" r:id="rId3"/>
       <w:type w:val="nextPage"/>
       <w:pgSz w:w="11906" w:h="16838"/>
-      <w:pgMar w:left="1134" w:right="1134" w:header="0" w:top="1134" w:footer="1134" w:bottom="1693" w:gutter="0"/>
+      <w:pgMar w:left="1134" w:right="1134" w:gutter="0" w:header="0" w:top="1134" w:footer="1134" w:bottom="1693"/>
       <w:pgNumType w:fmt="decimal"/>
       <w:formProt w:val="false"/>
       <w:textDirection w:val="lrTb"/>
@@ -1650,7 +1631,6 @@
     </w:pPr>
     <w:r>
       <w:rPr/>
-      <w:tab/>
       <w:t xml:space="preserve">Pagina </w:t>
     </w:r>
     <w:r>
@@ -1697,10 +1677,12 @@
       <w:rPr/>
       <w:fldChar w:fldCharType="end"/>
     </w:r>
-    <w:r>
+  </w:p>
+  <w:p>
+    <w:pPr>
+      <w:pStyle w:val="Pidipagina"/>
       <w:rPr/>
-      <w:tab/>
-    </w:r>
+    </w:pPr>
     <w:r>
       <w:rPr>
         <w:sz w:val="14"/>
@@ -1764,7 +1746,7 @@
     <w:pPr>
       <w:widowControl/>
       <w:suppressAutoHyphens w:val="true"/>
-      <w:overflowPunct w:val="false"/>
+      <w:overflowPunct w:val="true"/>
       <w:bidi w:val="0"/>
       <w:spacing w:before="0" w:after="0"/>
       <w:jc w:val="left"/>

--- a/modelli/VO_voltura/VO90_CON_SUAP.docx
+++ b/modelli/VO_voltura/VO90_CON_SUAP.docx
@@ -366,7 +366,7 @@
             </w:pPr>
             <w:r>
               <w:rPr/>
-              <w:t>Allo</w:t>
+              <w:t>Al</w:t>
             </w:r>
           </w:p>
         </w:tc>
@@ -383,52 +383,10 @@
             </w:pPr>
             <w:r>
               <w:rPr/>
-              <w:t xml:space="preserve">Sportello </w:t>
-            </w:r>
-            <w:r>
-              <w:rPr>
-                <w:rFonts w:eastAsia="Noto Serif CJK SC" w:cs="Lohit Devanagari"/>
-                <w:color w:val="auto"/>
-                <w:kern w:val="2"/>
-                <w:sz w:val="24"/>
-                <w:szCs w:val="24"/>
-                <w:lang w:val="it-IT" w:eastAsia="zh-CN" w:bidi="hi-IN"/>
-              </w:rPr>
-              <w:t>u</w:t>
-            </w:r>
-            <w:r>
-              <w:rPr/>
-              <w:t xml:space="preserve">nico per le </w:t>
-            </w:r>
-            <w:r>
-              <w:rPr>
-                <w:rFonts w:eastAsia="Noto Serif CJK SC" w:cs="Lohit Devanagari"/>
-                <w:color w:val="auto"/>
-                <w:kern w:val="2"/>
-                <w:sz w:val="24"/>
-                <w:szCs w:val="24"/>
-                <w:lang w:val="it-IT" w:eastAsia="zh-CN" w:bidi="hi-IN"/>
-              </w:rPr>
-              <w:t>a</w:t>
-            </w:r>
-            <w:r>
-              <w:rPr/>
-              <w:t xml:space="preserve">ttività </w:t>
-            </w:r>
-            <w:r>
-              <w:rPr>
-                <w:rFonts w:eastAsia="Noto Serif CJK SC" w:cs="Lohit Devanagari"/>
-                <w:color w:val="auto"/>
-                <w:kern w:val="2"/>
-                <w:sz w:val="24"/>
-                <w:szCs w:val="24"/>
-                <w:lang w:val="it-IT" w:eastAsia="zh-CN" w:bidi="hi-IN"/>
-              </w:rPr>
-              <w:t>p</w:t>
-            </w:r>
-            <w:r>
-              <w:rPr/>
-              <w:t>roduttive</w:t>
+              <w:t>SUAP/SUE</w:t>
+            </w:r>
+            <w:r>
+              <w:rPr/>
               <w:br/>
             </w:r>
             <w:r>
@@ -996,7 +954,15 @@
             </w:r>
             <w:r>
               <w:rPr/>
-              <w:t xml:space="preserve"> SUAP </w:t>
+              <w:t xml:space="preserve"> </w:t>
+            </w:r>
+            <w:r>
+              <w:rPr/>
+              <w:t>SUAP/SUE</w:t>
+            </w:r>
+            <w:r>
+              <w:rPr/>
+              <w:t xml:space="preserve"> </w:t>
             </w:r>
             <w:r>
               <w:rPr/>
@@ -1098,7 +1064,15 @@
             </w:r>
             <w:r>
               <w:rPr/>
-              <w:t>ratica SUAP n°</w:t>
+              <w:t xml:space="preserve">ratica </w:t>
+            </w:r>
+            <w:r>
+              <w:rPr/>
+              <w:t>SUAP/SUE</w:t>
+            </w:r>
+            <w:r>
+              <w:rPr/>
+              <w:t xml:space="preserve"> n°</w:t>
             </w:r>
             <w:r>
               <w:rPr/>
@@ -1131,57 +1105,6 @@
       </w:pPr>
       <w:r>
         <w:rPr/>
-      </w:r>
-    </w:p>
-    <w:p>
-      <w:pPr>
-        <w:pStyle w:val="Corpodeltesto"/>
-        <w:rPr/>
-      </w:pPr>
-      <w:r>
-        <w:rPr>
-          <w:rFonts w:eastAsia="Noto Serif CJK SC" w:cs="Lohit Devanagari"/>
-          <w:color w:val="auto"/>
-          <w:kern w:val="2"/>
-          <w:sz w:val="24"/>
-          <w:szCs w:val="24"/>
-          <w:lang w:val="it-IT" w:eastAsia="zh-CN" w:bidi="hi-IN"/>
-        </w:rPr>
-        <w:t>Si premette che il</w:t>
-      </w:r>
-      <w:r>
-        <w:rPr>
-          <w:lang w:val="it-IT"/>
-        </w:rPr>
-        <w:t xml:space="preserve"> SUAP riceve questa comunicazione quale unico soggetto pubblico di riferimento territoriale per tutti i procedimenti che abbiano ad oggetto </w:t>
-      </w:r>
-      <w:r>
-        <w:rPr>
-          <w:rFonts w:eastAsia="Noto Serif CJK SC" w:cs="Lohit Devanagari"/>
-          <w:color w:val="auto"/>
-          <w:kern w:val="2"/>
-          <w:sz w:val="24"/>
-          <w:szCs w:val="24"/>
-          <w:lang w:val="it-IT" w:eastAsia="zh-CN" w:bidi="hi-IN"/>
-        </w:rPr>
-        <w:t>le</w:t>
-      </w:r>
-      <w:r>
-        <w:rPr>
-          <w:lang w:val="it-IT"/>
-        </w:rPr>
-        <w:t xml:space="preserve"> attività produttive e di prestazione di servizi, </w:t>
-      </w:r>
-      <w:r>
-        <w:rPr>
-          <w:rFonts w:eastAsia="Noto Serif CJK SC" w:cs="Lohit Devanagari"/>
-          <w:color w:val="auto"/>
-          <w:kern w:val="2"/>
-          <w:sz w:val="24"/>
-          <w:szCs w:val="24"/>
-          <w:lang w:val="it-IT" w:eastAsia="zh-CN" w:bidi="hi-IN"/>
-        </w:rPr>
-        <w:t>ai sensi del DPR 160/2010.</w:t>
       </w:r>
     </w:p>
     <w:p>
@@ -1684,38 +1607,23 @@
       <w:rPr/>
     </w:pPr>
     <w:r>
-      <w:rPr>
-        <w:sz w:val="14"/>
-        <w:szCs w:val="14"/>
-      </w:rPr>
+      <w:rPr/>
       <w:fldChar w:fldCharType="begin"/>
     </w:r>
     <w:r>
-      <w:rPr>
-        <w:sz w:val="14"/>
-        <w:szCs w:val="14"/>
-      </w:rPr>
+      <w:rPr/>
       <w:instrText> FILENAME </w:instrText>
     </w:r>
     <w:r>
-      <w:rPr>
-        <w:sz w:val="14"/>
-        <w:szCs w:val="14"/>
-      </w:rPr>
+      <w:rPr/>
       <w:fldChar w:fldCharType="separate"/>
     </w:r>
     <w:r>
-      <w:rPr>
-        <w:sz w:val="14"/>
-        <w:szCs w:val="14"/>
-      </w:rPr>
+      <w:rPr/>
       <w:t>VO90_CON_SUAP.docx</w:t>
     </w:r>
     <w:r>
-      <w:rPr>
-        <w:sz w:val="14"/>
-        <w:szCs w:val="14"/>
-      </w:rPr>
+      <w:rPr/>
       <w:fldChar w:fldCharType="end"/>
     </w:r>
   </w:p>
@@ -1746,7 +1654,7 @@
     <w:pPr>
       <w:widowControl/>
       <w:suppressAutoHyphens w:val="true"/>
-      <w:overflowPunct w:val="true"/>
+      <w:overflowPunct w:val="false"/>
       <w:bidi w:val="0"/>
       <w:spacing w:before="0" w:after="0"/>
       <w:jc w:val="left"/>

--- a/modelli/VO_voltura/VO90_CON_SUAP.docx
+++ b/modelli/VO_voltura/VO90_CON_SUAP.docx
@@ -384,9 +384,6 @@
             <w:r>
               <w:rPr/>
               <w:t>SUAP/SUE</w:t>
-            </w:r>
-            <w:r>
-              <w:rPr/>
               <w:br/>
             </w:r>
             <w:r>
@@ -481,18 +478,9 @@
               <w:rPr/>
               <w:fldChar w:fldCharType="end"/>
             </w:r>
-          </w:p>
-          <w:p>
-            <w:pPr>
-              <w:pStyle w:val="Normal"/>
-              <w:widowControl w:val="false"/>
-              <w:bidi w:val="0"/>
-              <w:jc w:val="left"/>
-              <w:rPr/>
-            </w:pPr>
-            <w:r>
-              <w:rPr/>
-              <w:t> </w:t>
+            <w:r>
+              <w:rPr/>
+              <w:t xml:space="preserve">  </w:t>
             </w:r>
             <w:r>
               <w:rPr/>
@@ -954,15 +942,7 @@
             </w:r>
             <w:r>
               <w:rPr/>
-              <w:t xml:space="preserve"> </w:t>
-            </w:r>
-            <w:r>
-              <w:rPr/>
-              <w:t>SUAP/SUE</w:t>
-            </w:r>
-            <w:r>
-              <w:rPr/>
-              <w:t xml:space="preserve"> </w:t>
+              <w:t xml:space="preserve"> SUAP/SUE </w:t>
             </w:r>
             <w:r>
               <w:rPr/>
@@ -1064,15 +1044,7 @@
             </w:r>
             <w:r>
               <w:rPr/>
-              <w:t xml:space="preserve">ratica </w:t>
-            </w:r>
-            <w:r>
-              <w:rPr/>
-              <w:t>SUAP/SUE</w:t>
-            </w:r>
-            <w:r>
-              <w:rPr/>
-              <w:t xml:space="preserve"> n°</w:t>
+              <w:t>ratica SUAP/SUE n°</w:t>
             </w:r>
             <w:r>
               <w:rPr/>
@@ -1654,7 +1626,7 @@
     <w:pPr>
       <w:widowControl/>
       <w:suppressAutoHyphens w:val="true"/>
-      <w:overflowPunct w:val="false"/>
+      <w:overflowPunct w:val="true"/>
       <w:bidi w:val="0"/>
       <w:spacing w:before="0" w:after="0"/>
       <w:jc w:val="left"/>

--- a/modelli/VO_voltura/VO90_CON_SUAP.docx
+++ b/modelli/VO_voltura/VO90_CON_SUAP.docx
@@ -879,6 +879,79 @@
                 <w:lang w:val="it-IT" w:eastAsia="zh-CN" w:bidi="hi-IN"/>
               </w:rPr>
               <w:t>&lt;$INDIRIZZO_ATTIVITA&gt;</w:t>
+            </w:r>
+            <w:r>
+              <w:rPr>
+                <w:sz w:val="24"/>
+                <w:kern w:val="2"/>
+                <w:szCs w:val="24"/>
+                <w:rFonts w:eastAsia="Noto Serif CJK SC" w:cs="Lohit Devanagari"/>
+                <w:color w:val="auto"/>
+                <w:lang w:val="it-IT" w:eastAsia="zh-CN" w:bidi="hi-IN"/>
+              </w:rPr>
+              <w:fldChar w:fldCharType="end"/>
+            </w:r>
+          </w:p>
+          <w:p>
+            <w:pPr>
+              <w:pStyle w:val="Normal"/>
+              <w:widowControl w:val="false"/>
+              <w:rPr/>
+            </w:pPr>
+            <w:r>
+              <w:rPr>
+                <w:rFonts w:eastAsia="Noto Serif CJK SC" w:cs="Lohit Devanagari"/>
+                <w:color w:val="auto"/>
+                <w:kern w:val="2"/>
+                <w:sz w:val="24"/>
+                <w:szCs w:val="24"/>
+                <w:lang w:val="it-IT" w:eastAsia="zh-CN" w:bidi="hi-IN"/>
+              </w:rPr>
+              <w:t xml:space="preserve">a seguito di: </w:t>
+            </w:r>
+            <w:r>
+              <w:rPr>
+                <w:rFonts w:eastAsia="Noto Serif CJK SC" w:cs="Lohit Devanagari"/>
+                <w:color w:val="auto"/>
+                <w:kern w:val="2"/>
+                <w:sz w:val="24"/>
+                <w:szCs w:val="24"/>
+                <w:lang w:val="it-IT" w:eastAsia="zh-CN" w:bidi="hi-IN"/>
+              </w:rPr>
+              <w:fldChar w:fldCharType="begin"/>
+            </w:r>
+            <w:r>
+              <w:rPr>
+                <w:sz w:val="24"/>
+                <w:kern w:val="2"/>
+                <w:szCs w:val="24"/>
+                <w:rFonts w:eastAsia="Noto Serif CJK SC" w:cs="Lohit Devanagari"/>
+                <w:color w:val="auto"/>
+                <w:lang w:val="it-IT" w:eastAsia="zh-CN" w:bidi="hi-IN"/>
+              </w:rPr>
+              <w:instrText> MERGEFIELD $CAUSALE_VOLTURA </w:instrText>
+            </w:r>
+            <w:r>
+              <w:rPr>
+                <w:sz w:val="24"/>
+                <w:kern w:val="2"/>
+                <w:szCs w:val="24"/>
+                <w:rFonts w:eastAsia="Noto Serif CJK SC" w:cs="Lohit Devanagari"/>
+                <w:color w:val="auto"/>
+                <w:lang w:val="it-IT" w:eastAsia="zh-CN" w:bidi="hi-IN"/>
+              </w:rPr>
+              <w:fldChar w:fldCharType="separate"/>
+            </w:r>
+            <w:r>
+              <w:rPr>
+                <w:sz w:val="24"/>
+                <w:kern w:val="2"/>
+                <w:szCs w:val="24"/>
+                <w:rFonts w:eastAsia="Noto Serif CJK SC" w:cs="Lohit Devanagari"/>
+                <w:color w:val="auto"/>
+                <w:lang w:val="it-IT" w:eastAsia="zh-CN" w:bidi="hi-IN"/>
+              </w:rPr>
+              <w:t>&lt;$CAUSALE_VOLTURA&gt;</w:t>
             </w:r>
             <w:r>
               <w:rPr>
@@ -1626,7 +1699,7 @@
     <w:pPr>
       <w:widowControl/>
       <w:suppressAutoHyphens w:val="true"/>
-      <w:overflowPunct w:val="true"/>
+      <w:overflowPunct w:val="false"/>
       <w:bidi w:val="0"/>
       <w:spacing w:before="0" w:after="0"/>
       <w:jc w:val="left"/>

--- a/modelli/VO_voltura/VO90_CON_SUAP.docx
+++ b/modelli/VO_voltura/VO90_CON_SUAP.docx
@@ -1,6 +1,6 @@
 
 <file path=word/document.xml><?xml version="1.0" encoding="utf-8"?>
-<w:document xmlns:o="urn:schemas-microsoft-com:office:office" xmlns:r="http://schemas.openxmlformats.org/officeDocument/2006/relationships" xmlns:v="urn:schemas-microsoft-com:vml" xmlns:w="http://schemas.openxmlformats.org/wordprocessingml/2006/main" xmlns:w10="urn:schemas-microsoft-com:office:word" xmlns:wp="http://schemas.openxmlformats.org/drawingml/2006/wordprocessingDrawing" xmlns:wps="http://schemas.microsoft.com/office/word/2010/wordprocessingShape" xmlns:wpg="http://schemas.microsoft.com/office/word/2010/wordprocessingGroup" xmlns:mc="http://schemas.openxmlformats.org/markup-compatibility/2006" xmlns:wp14="http://schemas.microsoft.com/office/word/2010/wordprocessingDrawing" xmlns:w14="http://schemas.microsoft.com/office/word/2010/wordml" mc:Ignorable="w14 wp14">
+<w:document xmlns:o="urn:schemas-microsoft-com:office:office" xmlns:r="http://schemas.openxmlformats.org/officeDocument/2006/relationships" xmlns:v="urn:schemas-microsoft-com:vml" xmlns:w="http://schemas.openxmlformats.org/wordprocessingml/2006/main" xmlns:w10="urn:schemas-microsoft-com:office:word" xmlns:wp="http://schemas.openxmlformats.org/drawingml/2006/wordprocessingDrawing" xmlns:wps="http://schemas.microsoft.com/office/word/2010/wordprocessingShape" xmlns:wpg="http://schemas.microsoft.com/office/word/2010/wordprocessingGroup" xmlns:mc="http://schemas.openxmlformats.org/markup-compatibility/2006" xmlns:wp14="http://schemas.microsoft.com/office/word/2010/wordprocessingDrawing" xmlns:w14="http://schemas.microsoft.com/office/word/2010/wordml" xmlns:w15="http://schemas.microsoft.com/office/word/2012/wordml" mc:Ignorable="w14 wp14 w15">
   <w:body>
     <w:tbl>
       <w:tblPr>
@@ -157,7 +157,7 @@
                 <w:sz w:val="20"/>
                 <w:rFonts w:ascii="Arial" w:hAnsi="Arial"/>
               </w:rPr>
-              <w:instrText> MERGEFIELD $NOME_COMANDO </w:instrText>
+              <w:instrText xml:space="preserve"> MERGEFIELD $NOME_COMANDO </w:instrText>
             </w:r>
             <w:r>
               <w:rPr>
@@ -238,7 +238,7 @@
                 <w:szCs w:val="20"/>
                 <w:iCs/>
               </w:rPr>
-              <w:instrText> MERGEFIELD $PEC_COMANDO </w:instrText>
+              <w:instrText xml:space="preserve"> MERGEFIELD $PEC_COMANDO </w:instrText>
             </w:r>
             <w:r>
               <w:rPr>
@@ -289,7 +289,7 @@
             </w:r>
             <w:r>
               <w:rPr/>
-              <w:instrText> MERGEFIELD $COMUNE_COMANDO </w:instrText>
+              <w:instrText xml:space="preserve"> MERGEFIELD $COMUNE_COMANDO </w:instrText>
             </w:r>
             <w:r>
               <w:rPr/>
@@ -333,7 +333,7 @@
             </w:r>
             <w:r>
               <w:rPr/>
-              <w:instrText> MERGEFIELD $NUM_PRATICA </w:instrText>
+              <w:instrText xml:space="preserve"> MERGEFIELD $NUM_PRATICA </w:instrText>
             </w:r>
             <w:r>
               <w:rPr/>
@@ -407,7 +407,7 @@
             </w:r>
             <w:r>
               <w:rPr/>
-              <w:instrText> MERGEFIELD $COMUNE_ATTIVITA </w:instrText>
+              <w:instrText xml:space="preserve"> MERGEFIELD $COMUNE_ATTIVITA </w:instrText>
             </w:r>
             <w:r>
               <w:rPr/>
@@ -452,7 +452,7 @@
           </w:tcPr>
           <w:p>
             <w:pPr>
-              <w:pStyle w:val="Normal"/>
+              <w:pStyle w:val="Contenutotabella"/>
               <w:widowControl w:val="false"/>
               <w:bidi w:val="0"/>
               <w:jc w:val="left"/>
@@ -464,124 +464,146 @@
             </w:r>
             <w:r>
               <w:rPr/>
-              <w:instrText> MERGEFIELD $NOME_PRESENTATORE </w:instrText>
-            </w:r>
-            <w:r>
-              <w:rPr/>
-              <w:fldChar w:fldCharType="separate"/>
-            </w:r>
-            <w:r>
-              <w:rPr/>
-              <w:t>&lt;$NOME_PRESENTATORE&gt;</w:t>
-            </w:r>
-            <w:r>
-              <w:rPr/>
-              <w:fldChar w:fldCharType="end"/>
-            </w:r>
-            <w:r>
-              <w:rPr/>
-              <w:t xml:space="preserve">  </w:t>
-            </w:r>
-            <w:r>
-              <w:rPr/>
-              <w:fldChar w:fldCharType="begin"/>
-            </w:r>
-            <w:r>
-              <w:rPr/>
-              <w:instrText> MERGEFIELD $COGNOME_PRESENTATORE </w:instrText>
-            </w:r>
-            <w:r>
-              <w:rPr/>
-              <w:fldChar w:fldCharType="separate"/>
-            </w:r>
-            <w:r>
-              <w:rPr/>
-              <w:t>&lt;$COGNOME_PRESENTATORE&gt;</w:t>
-            </w:r>
-            <w:r>
-              <w:rPr/>
-              <w:fldChar w:fldCharType="end"/>
-            </w:r>
-          </w:p>
-          <w:p>
-            <w:pPr>
-              <w:pStyle w:val="Normal"/>
+              <w:instrText xml:space="preserve"> MERGEFIELD $NOME_TITOLARE </w:instrText>
+            </w:r>
+            <w:r>
+              <w:rPr/>
+              <w:fldChar w:fldCharType="separate"/>
+            </w:r>
+            <w:r>
+              <w:rPr/>
+              <w:t>&lt;$NOME_TITOLARE&gt;</w:t>
+            </w:r>
+            <w:r>
+              <w:rPr/>
+              <w:fldChar w:fldCharType="end"/>
+            </w:r>
+            <w:r>
+              <w:rPr/>
+              <w:t xml:space="preserve"> </w:t>
+            </w:r>
+            <w:r>
+              <w:rPr/>
+              <w:fldChar w:fldCharType="begin"/>
+            </w:r>
+            <w:r>
+              <w:rPr/>
+              <w:instrText xml:space="preserve"> MERGEFIELD $COGNOME_TITOLARE </w:instrText>
+            </w:r>
+            <w:r>
+              <w:rPr/>
+              <w:fldChar w:fldCharType="separate"/>
+            </w:r>
+            <w:r>
+              <w:rPr/>
+              <w:t>&lt;$COGNOME_TITOLARE&gt;</w:t>
+            </w:r>
+            <w:r>
+              <w:rPr/>
+              <w:fldChar w:fldCharType="end"/>
+            </w:r>
+          </w:p>
+          <w:p>
+            <w:pPr>
+              <w:pStyle w:val="Normal"/>
+              <w:widowControl w:val="false"/>
+              <w:rPr/>
+            </w:pPr>
+            <w:r>
+              <w:rPr>
+                <w:rStyle w:val="CollegamentoInternet"/>
+              </w:rPr>
+              <w:fldChar w:fldCharType="begin"/>
+            </w:r>
+            <w:r>
+              <w:rPr>
+                <w:rStyle w:val="CollegamentoInternet"/>
+              </w:rPr>
+              <w:instrText xml:space="preserve"> MERGEFIELD $PEC_CORRISPONDENZA </w:instrText>
+            </w:r>
+            <w:r>
+              <w:rPr>
+                <w:rStyle w:val="CollegamentoInternet"/>
+              </w:rPr>
+              <w:fldChar w:fldCharType="separate"/>
+            </w:r>
+            <w:r>
+              <w:rPr>
+                <w:rStyle w:val="CollegamentoInternet"/>
+              </w:rPr>
+              <w:t>&lt;$PEC_CORRISPONDENZA&gt;</w:t>
+            </w:r>
+            <w:r>
+              <w:rPr>
+                <w:rStyle w:val="CollegamentoInternet"/>
+              </w:rPr>
+              <w:fldChar w:fldCharType="end"/>
+            </w:r>
+          </w:p>
+          <w:p>
+            <w:pPr>
+              <w:pStyle w:val="Normal"/>
+              <w:widowControl w:val="false"/>
+              <w:rPr/>
+            </w:pPr>
+            <w:r>
+              <w:rPr/>
+              <w:t>presso</w:t>
+            </w:r>
+            <w:r>
+              <w:rPr>
+                <w:lang w:val="it-IT"/>
+              </w:rPr>
+              <w:t>:</w:t>
+            </w:r>
+            <w:r>
+              <w:rPr/>
+              <w:t xml:space="preserve"> </w:t>
+            </w:r>
+            <w:r>
+              <w:rPr/>
+              <w:fldChar w:fldCharType="begin"/>
+            </w:r>
+            <w:r>
+              <w:rPr/>
+              <w:instrText xml:space="preserve"> MERGEFIELD $INTESTATARIO </w:instrText>
+            </w:r>
+            <w:r>
+              <w:rPr/>
+              <w:fldChar w:fldCharType="separate"/>
+            </w:r>
+            <w:r>
+              <w:rPr/>
+              <w:t>&lt;$INTESTATARIO&gt;</w:t>
+            </w:r>
+            <w:r>
+              <w:rPr/>
+              <w:fldChar w:fldCharType="end"/>
+            </w:r>
+          </w:p>
+          <w:p>
+            <w:pPr>
+              <w:pStyle w:val="Contenutotabella"/>
               <w:widowControl w:val="false"/>
               <w:bidi w:val="0"/>
               <w:jc w:val="left"/>
               <w:rPr/>
             </w:pPr>
             <w:r>
-              <w:rPr>
-                <w:rStyle w:val="CollegamentoInternet"/>
-              </w:rPr>
-              <w:fldChar w:fldCharType="begin"/>
-            </w:r>
-            <w:r>
-              <w:rPr>
-                <w:rStyle w:val="CollegamentoInternet"/>
-              </w:rPr>
-              <w:instrText> MERGEFIELD $PEC_PRESENTATORE </w:instrText>
-            </w:r>
-            <w:r>
-              <w:rPr>
-                <w:rStyle w:val="CollegamentoInternet"/>
-              </w:rPr>
-              <w:fldChar w:fldCharType="separate"/>
-            </w:r>
-            <w:r>
-              <w:rPr>
-                <w:rStyle w:val="CollegamentoInternet"/>
-              </w:rPr>
-              <w:t>&lt;$PEC_PRESENTATORE&gt;</w:t>
-            </w:r>
-            <w:r>
-              <w:rPr>
-                <w:rStyle w:val="CollegamentoInternet"/>
-              </w:rPr>
-              <w:fldChar w:fldCharType="end"/>
-            </w:r>
-            <w:r>
-              <w:rPr/>
-              <w:t xml:space="preserve"> </w:t>
-            </w:r>
-          </w:p>
-          <w:p>
-            <w:pPr>
-              <w:pStyle w:val="Normal"/>
-              <w:widowControl w:val="false"/>
-              <w:bidi w:val="0"/>
-              <w:jc w:val="left"/>
-              <w:rPr/>
-            </w:pPr>
-            <w:r>
-              <w:rPr/>
-              <w:t xml:space="preserve">presso: </w:t>
-            </w:r>
-          </w:p>
-          <w:p>
-            <w:pPr>
-              <w:pStyle w:val="Normal"/>
-              <w:widowControl w:val="false"/>
-              <w:bidi w:val="0"/>
-              <w:jc w:val="left"/>
-              <w:rPr/>
-            </w:pPr>
-            <w:r>
-              <w:rPr/>
-              <w:fldChar w:fldCharType="begin"/>
-            </w:r>
-            <w:r>
-              <w:rPr/>
-              <w:instrText> MERGEFIELD $INDIRIZZO_PRESENTATORE </w:instrText>
-            </w:r>
-            <w:r>
-              <w:rPr/>
-              <w:fldChar w:fldCharType="separate"/>
-            </w:r>
-            <w:r>
-              <w:rPr/>
-              <w:t>&lt;$INDIRIZZO_PRESENTATORE&gt;</w:t>
+              <w:rPr/>
+              <w:fldChar w:fldCharType="begin"/>
+            </w:r>
+            <w:r>
+              <w:rPr/>
+              <w:instrText xml:space="preserve"> MERGEFIELD $INDIRIZZO_CORRISPONDENZA </w:instrText>
+            </w:r>
+            <w:r>
+              <w:rPr/>
+              <w:fldChar w:fldCharType="separate"/>
+            </w:r>
+            <w:r>
+              <w:rPr/>
+              <w:t>&lt;$INDIRIZZO_CORRISPONDENZA&gt;</w:t>
             </w:r>
             <w:r>
               <w:rPr/>
@@ -593,7 +615,7 @@
     </w:tbl>
     <w:p>
       <w:pPr>
-        <w:pStyle w:val="Corpodeltesto"/>
+        <w:pStyle w:val="TextBody"/>
         <w:rPr/>
       </w:pPr>
       <w:r>
@@ -690,7 +712,7 @@
             </w:r>
             <w:r>
               <w:rPr/>
-              <w:instrText> MERGEFIELD $DESCRIZIONE_RICHIESTA </w:instrText>
+              <w:instrText xml:space="preserve"> MERGEFIELD $DESCRIZIONE_RICHIESTA </w:instrText>
             </w:r>
             <w:r>
               <w:rPr/>
@@ -714,7 +736,7 @@
             </w:r>
             <w:r>
               <w:rPr/>
-              <w:instrText> MERGEFIELD $NUM_PROT_RICHIESTA </w:instrText>
+              <w:instrText xml:space="preserve"> MERGEFIELD $NUM_PROT_RICHIESTA </w:instrText>
             </w:r>
             <w:r>
               <w:rPr/>
@@ -738,7 +760,7 @@
             </w:r>
             <w:r>
               <w:rPr/>
-              <w:instrText> MERGEFIELD $DATA_RICHIESTA </w:instrText>
+              <w:instrText xml:space="preserve"> MERGEFIELD $DATA_RICHIESTA </w:instrText>
             </w:r>
             <w:r>
               <w:rPr/>
@@ -790,7 +812,7 @@
                 <w:color w:val="auto"/>
                 <w:lang w:val="it-IT" w:eastAsia="zh-CN" w:bidi="hi-IN"/>
               </w:rPr>
-              <w:instrText> MERGEFIELD $RAGIONE_SOCIALE </w:instrText>
+              <w:instrText xml:space="preserve"> MERGEFIELD $RAGIONE_SOCIALE </w:instrText>
             </w:r>
             <w:r>
               <w:rPr>
@@ -856,7 +878,7 @@
                 <w:color w:val="auto"/>
                 <w:lang w:val="it-IT" w:eastAsia="zh-CN" w:bidi="hi-IN"/>
               </w:rPr>
-              <w:instrText> MERGEFIELD $INDIRIZZO_ATTIVITA </w:instrText>
+              <w:instrText xml:space="preserve"> MERGEFIELD $INDIRIZZO_ATTIVITA </w:instrText>
             </w:r>
             <w:r>
               <w:rPr>
@@ -929,7 +951,7 @@
                 <w:color w:val="auto"/>
                 <w:lang w:val="it-IT" w:eastAsia="zh-CN" w:bidi="hi-IN"/>
               </w:rPr>
-              <w:instrText> MERGEFIELD $CAUSALE_VOLTURA </w:instrText>
+              <w:instrText xml:space="preserve"> MERGEFIELD $CAUSALE_VOLTURA </w:instrText>
             </w:r>
             <w:r>
               <w:rPr>
@@ -1023,7 +1045,7 @@
             </w:r>
             <w:r>
               <w:rPr/>
-              <w:instrText> MERGEFIELD $DESCR_SPORTELLO_SUAP </w:instrText>
+              <w:instrText xml:space="preserve"> MERGEFIELD $DESCR_SPORTELLO_SUAP </w:instrText>
             </w:r>
             <w:r>
               <w:rPr/>
@@ -1047,7 +1069,7 @@
             </w:r>
             <w:r>
               <w:rPr/>
-              <w:instrText> MERGEFIELD $NUM_PROT_CMZ_SU </w:instrText>
+              <w:instrText xml:space="preserve"> MERGEFIELD $NUM_PROT_CMZ_SU </w:instrText>
             </w:r>
             <w:r>
               <w:rPr/>
@@ -1071,7 +1093,7 @@
             </w:r>
             <w:r>
               <w:rPr/>
-              <w:instrText> MERGEFIELD $DATA_PROT_CMZ_SU </w:instrText>
+              <w:instrText xml:space="preserve"> MERGEFIELD $DATA_PROT_CMZ_SU </w:instrText>
             </w:r>
             <w:r>
               <w:rPr/>
@@ -1125,7 +1147,7 @@
             </w:r>
             <w:r>
               <w:rPr/>
-              <w:instrText> MERGEFIELD $COD_PRATICA_SU </w:instrText>
+              <w:instrText xml:space="preserve"> MERGEFIELD $COD_PRATICA_SU </w:instrText>
             </w:r>
             <w:r>
               <w:rPr/>
@@ -1145,7 +1167,7 @@
     </w:tbl>
     <w:p>
       <w:pPr>
-        <w:pStyle w:val="Corpodeltesto"/>
+        <w:pStyle w:val="TextBody"/>
         <w:rPr/>
       </w:pPr>
       <w:r>
@@ -1154,7 +1176,7 @@
     </w:p>
     <w:p>
       <w:pPr>
-        <w:pStyle w:val="Corpodeltesto"/>
+        <w:pStyle w:val="TextBody"/>
         <w:rPr/>
       </w:pPr>
       <w:r>
@@ -1255,7 +1277,7 @@
             </w:r>
             <w:r>
               <w:rPr/>
-              <w:instrText> MERGEFIELD $ELENCO_ATTIVITA.Codice </w:instrText>
+              <w:instrText xml:space="preserve"> MERGEFIELD $ELENCO_ATTIVITA.Codice </w:instrText>
             </w:r>
             <w:r>
               <w:rPr/>
@@ -1293,7 +1315,7 @@
             </w:r>
             <w:r>
               <w:rPr/>
-              <w:instrText> MERGEFIELD $ELENCO_ATTIVITA.Descrizione </w:instrText>
+              <w:instrText xml:space="preserve"> MERGEFIELD $ELENCO_ATTIVITA.Descrizione </w:instrText>
             </w:r>
             <w:r>
               <w:rPr/>
@@ -1313,7 +1335,7 @@
     </w:tbl>
     <w:p>
       <w:pPr>
-        <w:pStyle w:val="Corpodeltesto"/>
+        <w:pStyle w:val="TextBody"/>
         <w:rPr/>
       </w:pPr>
       <w:r>
@@ -1322,7 +1344,7 @@
     </w:p>
     <w:p>
       <w:pPr>
-        <w:pStyle w:val="Corpodeltesto"/>
+        <w:pStyle w:val="TextBody"/>
         <w:rPr/>
       </w:pPr>
       <w:r>
@@ -1389,7 +1411,7 @@
     </w:p>
     <w:p>
       <w:pPr>
-        <w:pStyle w:val="Corpodeltesto"/>
+        <w:pStyle w:val="TextBody"/>
         <w:rPr/>
       </w:pPr>
       <w:r>
@@ -1406,7 +1428,7 @@
     </w:p>
     <w:p>
       <w:pPr>
-        <w:pStyle w:val="Corpodeltesto"/>
+        <w:pStyle w:val="TextBody"/>
         <w:bidi w:val="0"/>
         <w:rPr>
           <w:rFonts w:eastAsia="Noto Serif CJK SC" w:cs="Lohit Devanagari"/>
@@ -1497,7 +1519,7 @@
             </w:r>
             <w:r>
               <w:rPr/>
-              <w:instrText> MERGEFIELD $NOME_COMANDANTE </w:instrText>
+              <w:instrText xml:space="preserve"> MERGEFIELD $NOME_COMANDANTE </w:instrText>
             </w:r>
             <w:r>
               <w:rPr/>
@@ -1521,7 +1543,7 @@
             </w:r>
             <w:r>
               <w:rPr/>
-              <w:instrText> MERGEFIELD $COGNOME_COMANDANTE </w:instrText>
+              <w:instrText xml:space="preserve"> MERGEFIELD $COGNOME_COMANDANTE </w:instrText>
             </w:r>
             <w:r>
               <w:rPr/>
@@ -1591,10 +1613,10 @@
 </file>
 
 <file path=word/footer1.xml><?xml version="1.0" encoding="utf-8"?>
-<w:ftr xmlns:o="urn:schemas-microsoft-com:office:office" xmlns:r="http://schemas.openxmlformats.org/officeDocument/2006/relationships" xmlns:v="urn:schemas-microsoft-com:vml" xmlns:w="http://schemas.openxmlformats.org/wordprocessingml/2006/main" xmlns:w10="urn:schemas-microsoft-com:office:word" xmlns:wp="http://schemas.openxmlformats.org/drawingml/2006/wordprocessingDrawing" xmlns:wps="http://schemas.microsoft.com/office/word/2010/wordprocessingShape" xmlns:wpg="http://schemas.microsoft.com/office/word/2010/wordprocessingGroup" xmlns:mc="http://schemas.openxmlformats.org/markup-compatibility/2006" xmlns:wp14="http://schemas.microsoft.com/office/word/2010/wordprocessingDrawing" xmlns:w14="http://schemas.microsoft.com/office/word/2010/wordml" mc:Ignorable="w14 wp14">
+<w:ftr xmlns:o="urn:schemas-microsoft-com:office:office" xmlns:r="http://schemas.openxmlformats.org/officeDocument/2006/relationships" xmlns:v="urn:schemas-microsoft-com:vml" xmlns:w="http://schemas.openxmlformats.org/wordprocessingml/2006/main" xmlns:w10="urn:schemas-microsoft-com:office:word" xmlns:wp="http://schemas.openxmlformats.org/drawingml/2006/wordprocessingDrawing" xmlns:wps="http://schemas.microsoft.com/office/word/2010/wordprocessingShape" xmlns:wpg="http://schemas.microsoft.com/office/word/2010/wordprocessingGroup" xmlns:mc="http://schemas.openxmlformats.org/markup-compatibility/2006" xmlns:wp14="http://schemas.microsoft.com/office/word/2010/wordprocessingDrawing" xmlns:w14="http://schemas.microsoft.com/office/word/2010/wordml" xmlns:w15="http://schemas.microsoft.com/office/word/2012/wordml" mc:Ignorable="w14 wp14 w15">
   <w:p>
     <w:pPr>
-      <w:pStyle w:val="Pidipagina"/>
+      <w:pStyle w:val="Footer"/>
       <w:rPr/>
     </w:pPr>
     <w:r>
@@ -1607,7 +1629,7 @@
     </w:r>
     <w:r>
       <w:rPr/>
-      <w:instrText> PAGE </w:instrText>
+      <w:instrText xml:space="preserve"> PAGE </w:instrText>
     </w:r>
     <w:r>
       <w:rPr/>
@@ -1631,7 +1653,7 @@
     </w:r>
     <w:r>
       <w:rPr/>
-      <w:instrText> NUMPAGES </w:instrText>
+      <w:instrText xml:space="preserve"> NUMPAGES </w:instrText>
     </w:r>
     <w:r>
       <w:rPr/>
@@ -1648,7 +1670,7 @@
   </w:p>
   <w:p>
     <w:pPr>
-      <w:pStyle w:val="Pidipagina"/>
+      <w:pStyle w:val="Footer"/>
       <w:rPr/>
     </w:pPr>
     <w:r>
@@ -1657,7 +1679,7 @@
     </w:r>
     <w:r>
       <w:rPr/>
-      <w:instrText> FILENAME </w:instrText>
+      <w:instrText xml:space="preserve"> FILENAME </w:instrText>
     </w:r>
     <w:r>
       <w:rPr/>
@@ -1699,7 +1721,7 @@
     <w:pPr>
       <w:widowControl/>
       <w:suppressAutoHyphens w:val="true"/>
-      <w:overflowPunct w:val="false"/>
+      <w:overflowPunct w:val="true"/>
       <w:bidi w:val="0"/>
       <w:spacing w:before="0" w:after="0"/>
       <w:jc w:val="left"/>
@@ -1721,6 +1743,7 @@
   <w:style w:type="character" w:styleId="CollegamentoInternet">
     <w:name w:val="Collegamento Internet"/>
     <w:basedOn w:val="DefaultParagraphFont"/>
+    <w:qFormat/>
     <w:rPr>
       <w:color w:val="0000FF"/>
       <w:u w:val="single"/>
@@ -1739,10 +1762,10 @@
     <w:qFormat/>
     <w:rPr/>
   </w:style>
-  <w:style w:type="paragraph" w:styleId="Titolo">
-    <w:name w:val="Titolo"/>
+  <w:style w:type="paragraph" w:styleId="Heading">
+    <w:name w:val="Heading"/>
     <w:basedOn w:val="Normal"/>
-    <w:next w:val="Corpodeltesto"/>
+    <w:next w:val="TextBody"/>
     <w:qFormat/>
     <w:pPr>
       <w:keepNext w:val="true"/>
@@ -1754,7 +1777,7 @@
       <w:szCs w:val="28"/>
     </w:rPr>
   </w:style>
-  <w:style w:type="paragraph" w:styleId="Corpodeltesto">
+  <w:style w:type="paragraph" w:styleId="TextBody">
     <w:name w:val="Body Text"/>
     <w:basedOn w:val="Normal"/>
     <w:pPr>
@@ -1763,15 +1786,15 @@
     </w:pPr>
     <w:rPr/>
   </w:style>
-  <w:style w:type="paragraph" w:styleId="Elenco">
+  <w:style w:type="paragraph" w:styleId="List">
     <w:name w:val="List"/>
-    <w:basedOn w:val="Corpodeltesto"/>
+    <w:basedOn w:val="TextBody"/>
     <w:pPr/>
     <w:rPr>
       <w:rFonts w:cs="Lohit Devanagari"/>
     </w:rPr>
   </w:style>
-  <w:style w:type="paragraph" w:styleId="Didascalia">
+  <w:style w:type="paragraph" w:styleId="Caption">
     <w:name w:val="Caption"/>
     <w:basedOn w:val="Normal"/>
     <w:qFormat/>
@@ -1785,6 +1808,33 @@
       <w:iCs/>
       <w:sz w:val="24"/>
       <w:szCs w:val="24"/>
+    </w:rPr>
+  </w:style>
+  <w:style w:type="paragraph" w:styleId="Index">
+    <w:name w:val="Index"/>
+    <w:basedOn w:val="Normal"/>
+    <w:qFormat/>
+    <w:pPr>
+      <w:suppressLineNumbers/>
+    </w:pPr>
+    <w:rPr>
+      <w:rFonts w:cs="Lohit Devanagari"/>
+      <w:lang w:val="zxx" w:eastAsia="zxx" w:bidi="zxx"/>
+    </w:rPr>
+  </w:style>
+  <w:style w:type="paragraph" w:styleId="Titolo">
+    <w:name w:val="Titolo"/>
+    <w:basedOn w:val="Normal"/>
+    <w:next w:val="TextBody"/>
+    <w:qFormat/>
+    <w:pPr>
+      <w:keepNext w:val="true"/>
+      <w:spacing w:before="240" w:after="120"/>
+    </w:pPr>
+    <w:rPr>
+      <w:rFonts w:ascii="Liberation Sans" w:hAnsi="Liberation Sans" w:eastAsia="Noto Sans CJK SC" w:cs="Lohit Devanagari"/>
+      <w:sz w:val="28"/>
+      <w:szCs w:val="28"/>
     </w:rPr>
   </w:style>
   <w:style w:type="paragraph" w:styleId="Indice">
@@ -1835,7 +1885,14 @@
     </w:pPr>
     <w:rPr/>
   </w:style>
-  <w:style w:type="paragraph" w:styleId="Pidipagina">
+  <w:style w:type="paragraph" w:styleId="HeaderandFooter">
+    <w:name w:val="Header and Footer"/>
+    <w:basedOn w:val="Normal"/>
+    <w:qFormat/>
+    <w:pPr/>
+    <w:rPr/>
+  </w:style>
+  <w:style w:type="paragraph" w:styleId="Footer">
     <w:name w:val="Footer"/>
     <w:basedOn w:val="Intestazioneepidipagina"/>
     <w:pPr>
@@ -1846,7 +1903,7 @@
   </w:style>
   <w:style w:type="paragraph" w:styleId="Pidipaginaasinistra">
     <w:name w:val="Piè di pagina a sinistra"/>
-    <w:basedOn w:val="Pidipagina"/>
+    <w:basedOn w:val="Footer"/>
     <w:qFormat/>
     <w:pPr>
       <w:suppressLineNumbers/>
